--- a/Career-Advisor-App-Documentation.docx
+++ b/Career-Advisor-App-Documentation.docx
@@ -111,23 +111,7 @@
           <w:sz w:val="24"/>
           <w:szCs w:val="24"/>
         </w:rPr>
-        <w:t xml:space="preserve">all build up to university, yet a common issue arising many students is that they are unsure of what field of study they would want to </w:t>
-      </w:r>
-      <w:proofErr w:type="gramStart"/>
-      <w:r>
-        <w:rPr>
-          <w:sz w:val="24"/>
-          <w:szCs w:val="24"/>
-        </w:rPr>
-        <w:t>enter into</w:t>
-      </w:r>
-      <w:proofErr w:type="gramEnd"/>
-      <w:r>
-        <w:rPr>
-          <w:sz w:val="24"/>
-          <w:szCs w:val="24"/>
-        </w:rPr>
-        <w:t xml:space="preserve">. </w:t>
+        <w:t xml:space="preserve">all build up to university, yet a common issue arising many students is that they are unsure of what field of study they would want to enter into. </w:t>
       </w:r>
       <w:r>
         <w:rPr>
@@ -148,7 +132,7 @@
           <w:sz w:val="24"/>
           <w:szCs w:val="24"/>
         </w:rPr>
-        <w:t xml:space="preserve"> what they want to study when/if they enter university</w:t>
+        <w:t xml:space="preserve"> what they want to study when they enter university</w:t>
       </w:r>
       <w:r>
         <w:rPr>
@@ -206,7 +190,7 @@
           <w:noProof/>
         </w:rPr>
         <w:drawing>
-          <wp:anchor distT="0" distB="0" distL="114300" distR="114300" simplePos="0" relativeHeight="251658240" behindDoc="0" locked="0" layoutInCell="1" allowOverlap="1" wp14:anchorId="0B619606" wp14:editId="66B48FA9">
+          <wp:anchor distT="0" distB="0" distL="114300" distR="114300" simplePos="0" relativeHeight="251658240" behindDoc="0" locked="0" layoutInCell="1" allowOverlap="1" wp14:anchorId="0B619606" wp14:editId="3AE1DB7F">
             <wp:simplePos x="0" y="0"/>
             <wp:positionH relativeFrom="column">
               <wp:posOffset>344805</wp:posOffset>
@@ -305,7 +289,7 @@
           <w:sz w:val="24"/>
           <w:szCs w:val="24"/>
         </w:rPr>
-        <w:t>22</w:t>
+        <w:t>around 20</w:t>
       </w:r>
       <w:r>
         <w:rPr>
@@ -403,37 +387,28 @@
           <w:sz w:val="24"/>
           <w:szCs w:val="24"/>
         </w:rPr>
-        <w:t>program is</w:t>
-      </w:r>
-      <w:r>
-        <w:rPr>
-          <w:sz w:val="24"/>
-          <w:szCs w:val="24"/>
-        </w:rPr>
-        <w:t xml:space="preserve"> not meant to be a replacement for professional career advisors or educational experts. </w:t>
-      </w:r>
-      <w:r>
-        <w:rPr>
-          <w:sz w:val="24"/>
-          <w:szCs w:val="24"/>
-        </w:rPr>
-        <w:t xml:space="preserve">Career advisors are professionals who are specifically trained to give advice regarding areas of university study and future career </w:t>
-      </w:r>
-      <w:proofErr w:type="gramStart"/>
-      <w:r>
-        <w:rPr>
-          <w:sz w:val="24"/>
-          <w:szCs w:val="24"/>
-        </w:rPr>
-        <w:t>paths</w:t>
-      </w:r>
-      <w:proofErr w:type="gramEnd"/>
-      <w:r>
-        <w:rPr>
-          <w:sz w:val="24"/>
-          <w:szCs w:val="24"/>
-        </w:rPr>
-        <w:t xml:space="preserve"> and they should be </w:t>
+        <w:t xml:space="preserve">program </w:t>
+      </w:r>
+      <w:r>
+        <w:rPr>
+          <w:sz w:val="24"/>
+          <w:szCs w:val="24"/>
+        </w:rPr>
+        <w:t>could be viewed as</w:t>
+      </w:r>
+      <w:r>
+        <w:rPr>
+          <w:sz w:val="24"/>
+          <w:szCs w:val="24"/>
+        </w:rPr>
+        <w:t xml:space="preserve"> a replacement for professional career advisors or educational experts. </w:t>
+      </w:r>
+      <w:r>
+        <w:rPr>
+          <w:sz w:val="24"/>
+          <w:szCs w:val="24"/>
+        </w:rPr>
+        <w:t xml:space="preserve">Career advisors are professionals who are specifically trained to give advice regarding areas of university study and future career paths and they should be </w:t>
       </w:r>
       <w:r>
         <w:rPr>
@@ -615,7 +590,28 @@
           <w:sz w:val="24"/>
           <w:szCs w:val="24"/>
         </w:rPr>
-        <w:t>could breach terms and conditions of those libraries/APIs. This program uses Tkinter</w:t>
+        <w:t>could breach terms and conditions of those libraries/APIs</w:t>
+      </w:r>
+      <w:r>
+        <w:rPr>
+          <w:sz w:val="24"/>
+          <w:szCs w:val="24"/>
+        </w:rPr>
+        <w:t xml:space="preserve"> when uploaded</w:t>
+      </w:r>
+      <w:r>
+        <w:rPr>
+          <w:sz w:val="24"/>
+          <w:szCs w:val="24"/>
+        </w:rPr>
+        <w:t xml:space="preserve"> publicly.</w:t>
+      </w:r>
+      <w:r>
+        <w:rPr>
+          <w:sz w:val="24"/>
+          <w:szCs w:val="24"/>
+        </w:rPr>
+        <w:t xml:space="preserve"> This program uses Tkinter</w:t>
       </w:r>
       <w:r>
         <w:rPr>
@@ -636,7 +632,21 @@
           <w:sz w:val="24"/>
           <w:szCs w:val="24"/>
         </w:rPr>
-        <w:t xml:space="preserve">Pandas for display/GUI and </w:t>
+        <w:t xml:space="preserve">Pandas for </w:t>
+      </w:r>
+      <w:r>
+        <w:rPr>
+          <w:sz w:val="24"/>
+          <w:szCs w:val="24"/>
+        </w:rPr>
+        <w:t xml:space="preserve">the </w:t>
+      </w:r>
+      <w:r>
+        <w:rPr>
+          <w:sz w:val="24"/>
+          <w:szCs w:val="24"/>
+        </w:rPr>
+        <w:t xml:space="preserve">GUI and </w:t>
       </w:r>
       <w:r>
         <w:rPr>
@@ -822,6 +832,24 @@
               </w:rPr>
               <w:t>User enters their HSC subjects</w:t>
             </w:r>
+            <w:r>
+              <w:rPr>
+                <w:b w:val="0"/>
+                <w:bCs w:val="0"/>
+                <w:sz w:val="24"/>
+                <w:szCs w:val="24"/>
+              </w:rPr>
+              <w:t xml:space="preserve"> through </w:t>
+            </w:r>
+            <w:r>
+              <w:rPr>
+                <w:b w:val="0"/>
+                <w:bCs w:val="0"/>
+                <w:sz w:val="24"/>
+                <w:szCs w:val="24"/>
+              </w:rPr>
+              <w:t>the sub-windows which pop up when a button is pressed</w:t>
+            </w:r>
           </w:p>
         </w:tc>
         <w:tc>
@@ -857,30 +885,21 @@
                 <w:sz w:val="24"/>
                 <w:szCs w:val="24"/>
               </w:rPr>
-              <w:t>The user’s HSC subjects are checked and validated to ensure there are no errors</w:t>
-            </w:r>
-            <w:r>
-              <w:rPr>
-                <w:sz w:val="24"/>
-                <w:szCs w:val="24"/>
-              </w:rPr>
-              <w:t xml:space="preserve"> (</w:t>
-            </w:r>
-            <w:proofErr w:type="spellStart"/>
-            <w:r>
-              <w:rPr>
-                <w:sz w:val="24"/>
-                <w:szCs w:val="24"/>
-              </w:rPr>
-              <w:t>eg.</w:t>
-            </w:r>
-            <w:proofErr w:type="spellEnd"/>
-            <w:r>
-              <w:rPr>
-                <w:sz w:val="24"/>
-                <w:szCs w:val="24"/>
-              </w:rPr>
-              <w:t xml:space="preserve"> User selects too many subjects)</w:t>
+              <w:t xml:space="preserve">The user’s HSC subjects are checked and validated to ensure there are no </w:t>
+            </w:r>
+            <w:r>
+              <w:rPr>
+                <w:sz w:val="24"/>
+                <w:szCs w:val="24"/>
+              </w:rPr>
+              <w:t xml:space="preserve">discrepancies </w:t>
+            </w:r>
+            <w:r>
+              <w:rPr>
+                <w:sz w:val="24"/>
+                <w:szCs w:val="24"/>
+              </w:rPr>
+              <w:t xml:space="preserve"> (eg. User selects too many subjects)</w:t>
             </w:r>
           </w:p>
         </w:tc>
@@ -1001,15 +1020,6 @@
               </w:rPr>
               <w:t>ask the user to reinput their choices if they generate an error</w:t>
             </w:r>
-          </w:p>
-          <w:p>
-            <w:pPr>
-              <w:cnfStyle w:val="000000000000" w:firstRow="0" w:lastRow="0" w:firstColumn="0" w:lastColumn="0" w:oddVBand="0" w:evenVBand="0" w:oddHBand="0" w:evenHBand="0" w:firstRowFirstColumn="0" w:firstRowLastColumn="0" w:lastRowFirstColumn="0" w:lastRowLastColumn="0"/>
-              <w:rPr>
-                <w:sz w:val="24"/>
-                <w:szCs w:val="24"/>
-              </w:rPr>
-            </w:pPr>
           </w:p>
           <w:p>
             <w:pPr>
@@ -1050,7 +1060,6 @@
               <w:lastRenderedPageBreak/>
               <w:t xml:space="preserve">The app should display a single degree which is perfectly (or best fitted) to the user based </w:t>
             </w:r>
-            <w:proofErr w:type="gramStart"/>
             <w:r>
               <w:rPr>
                 <w:b w:val="0"/>
@@ -1058,9 +1067,8 @@
                 <w:sz w:val="24"/>
                 <w:szCs w:val="24"/>
               </w:rPr>
-              <w:t>off of</w:t>
-            </w:r>
-            <w:proofErr w:type="gramEnd"/>
+              <w:t>off</w:t>
+            </w:r>
             <w:r>
               <w:rPr>
                 <w:b w:val="0"/>
@@ -1366,6 +1374,7 @@
         <w:rPr>
           <w:b/>
           <w:bCs/>
+          <w:noProof/>
           <w:sz w:val="32"/>
           <w:szCs w:val="32"/>
         </w:rPr>
@@ -1469,6 +1478,7 @@
         <w:rPr>
           <w:b/>
           <w:bCs/>
+          <w:noProof/>
           <w:sz w:val="24"/>
           <w:szCs w:val="24"/>
         </w:rPr>
@@ -1537,6 +1547,29 @@
       </w:pPr>
       <w:r>
         <w:rPr>
+          <w:noProof/>
+          <w:sz w:val="24"/>
+          <w:szCs w:val="24"/>
+        </w:rPr>
+        <w:pict w14:anchorId="6D036890">
+          <v:shapetype id="_x0000_t5" coordsize="21600,21600" o:spt="5" adj="10800" path="m@0,l,21600r21600,xe">
+            <v:stroke joinstyle="miter"/>
+            <v:formulas>
+              <v:f eqn="val #0"/>
+              <v:f eqn="prod #0 1 2"/>
+              <v:f eqn="sum @1 10800 0"/>
+            </v:formulas>
+            <v:path gradientshapeok="t" o:connecttype="custom" o:connectlocs="@0,0;@1,10800;0,21600;10800,21600;21600,21600;@2,10800" textboxrect="0,10800,10800,18000;5400,10800,16200,18000;10800,10800,21600,18000;0,7200,7200,21600;7200,7200,14400,21600;14400,7200,21600,21600"/>
+            <v:handles>
+              <v:h position="#0,topLeft" xrange="0,21600"/>
+            </v:handles>
+          </v:shapetype>
+          <v:shape id="_x0000_s1026" type="#_x0000_t5" style="position:absolute;margin-left:139.9pt;margin-top:91.85pt;width:6.25pt;height:4.65pt;rotation:180;z-index:251659264" fillcolor="black [3213]"/>
+        </w:pict>
+      </w:r>
+      <w:r>
+        <w:rPr>
+          <w:noProof/>
           <w:sz w:val="24"/>
           <w:szCs w:val="24"/>
         </w:rPr>
@@ -1615,6 +1648,7 @@
       </w:pPr>
       <w:r>
         <w:rPr>
+          <w:noProof/>
           <w:sz w:val="24"/>
           <w:szCs w:val="24"/>
         </w:rPr>
@@ -1701,6 +1735,7 @@
       </w:pPr>
       <w:r>
         <w:rPr>
+          <w:noProof/>
           <w:sz w:val="24"/>
           <w:szCs w:val="24"/>
         </w:rPr>
@@ -1755,37 +1790,12 @@
           <w:szCs w:val="24"/>
         </w:rPr>
       </w:pPr>
-      <w:proofErr w:type="spellStart"/>
-      <w:r>
-        <w:rPr>
-          <w:sz w:val="24"/>
-          <w:szCs w:val="24"/>
-        </w:rPr>
-        <w:t>filter_</w:t>
-      </w:r>
-      <w:proofErr w:type="gramStart"/>
-      <w:r>
-        <w:rPr>
-          <w:sz w:val="24"/>
-          <w:szCs w:val="24"/>
-        </w:rPr>
-        <w:t>degrees</w:t>
-      </w:r>
-      <w:proofErr w:type="spellEnd"/>
-      <w:r>
-        <w:rPr>
-          <w:sz w:val="24"/>
-          <w:szCs w:val="24"/>
-        </w:rPr>
-        <w:t>(</w:t>
-      </w:r>
-      <w:proofErr w:type="gramEnd"/>
-      <w:r>
-        <w:rPr>
-          <w:sz w:val="24"/>
-          <w:szCs w:val="24"/>
-        </w:rPr>
-        <w:t>) function:</w:t>
+      <w:r>
+        <w:rPr>
+          <w:sz w:val="24"/>
+          <w:szCs w:val="24"/>
+        </w:rPr>
+        <w:t>filter_degrees() function:</w:t>
       </w:r>
     </w:p>
     <w:p>
@@ -1892,17 +1902,8 @@
           <w:sz w:val="24"/>
           <w:szCs w:val="24"/>
         </w:rPr>
-        <w:t xml:space="preserve">Outputs the list as </w:t>
-      </w:r>
-      <w:proofErr w:type="spellStart"/>
-      <w:r>
-        <w:rPr>
-          <w:sz w:val="24"/>
-          <w:szCs w:val="24"/>
-        </w:rPr>
-        <w:t>filtered_list</w:t>
-      </w:r>
-      <w:proofErr w:type="spellEnd"/>
+        <w:t>Outputs the list as filtered_list</w:t>
+      </w:r>
     </w:p>
     <w:p>
       <w:pPr>
@@ -1948,6 +1949,7 @@
       </w:pPr>
       <w:r>
         <w:rPr>
+          <w:noProof/>
           <w:sz w:val="24"/>
           <w:szCs w:val="24"/>
         </w:rPr>
@@ -2012,6 +2014,7 @@
       </w:pPr>
       <w:r>
         <w:rPr>
+          <w:noProof/>
           <w:sz w:val="24"/>
           <w:szCs w:val="24"/>
         </w:rPr>
@@ -2069,6 +2072,7 @@
     </w:p>
     <w:p>
       <w:pPr>
+        <w:jc w:val="both"/>
         <w:rPr>
           <w:sz w:val="24"/>
           <w:szCs w:val="24"/>
@@ -2095,15 +2099,13 @@
         </w:rPr>
         <w:t xml:space="preserve">subjects and the actual filtering process, as I had envisioned that it would take longer. However, I found out that the filtering process was </w:t>
       </w:r>
-      <w:proofErr w:type="gramStart"/>
-      <w:r>
-        <w:rPr>
-          <w:sz w:val="24"/>
-          <w:szCs w:val="24"/>
-        </w:rPr>
-        <w:t>actually quite</w:t>
-      </w:r>
-      <w:proofErr w:type="gramEnd"/>
+      <w:r>
+        <w:rPr>
+          <w:sz w:val="24"/>
+          <w:szCs w:val="24"/>
+        </w:rPr>
+        <w:t>quite</w:t>
+      </w:r>
       <w:r>
         <w:rPr>
           <w:sz w:val="24"/>
@@ -2152,7 +2154,21 @@
           <w:sz w:val="24"/>
           <w:szCs w:val="24"/>
         </w:rPr>
-        <w:t xml:space="preserve">An important part of this process is that I learn </w:t>
+        <w:t>An important part of this process is that I learn</w:t>
+      </w:r>
+      <w:r>
+        <w:rPr>
+          <w:sz w:val="24"/>
+          <w:szCs w:val="24"/>
+        </w:rPr>
+        <w:t>t</w:t>
+      </w:r>
+      <w:r>
+        <w:rPr>
+          <w:sz w:val="24"/>
+          <w:szCs w:val="24"/>
+        </w:rPr>
+        <w:t xml:space="preserve"> </w:t>
       </w:r>
       <w:r>
         <w:rPr>
@@ -2383,14 +2399,63 @@
                 <w:sz w:val="24"/>
                 <w:szCs w:val="24"/>
               </w:rPr>
-              <w:t xml:space="preserve">Finished subject selection windows. Each button (correlates to each subject category) on root window now opens a new window where </w:t>
-            </w:r>
-            <w:r>
-              <w:rPr>
-                <w:sz w:val="24"/>
-                <w:szCs w:val="24"/>
-              </w:rPr>
-              <w:t>user can select their level of English, Maths, and every other subject.</w:t>
+              <w:t xml:space="preserve">Finished subject selection windows. Each button (correlates to each subject category) on </w:t>
+            </w:r>
+            <w:r>
+              <w:rPr>
+                <w:sz w:val="24"/>
+                <w:szCs w:val="24"/>
+              </w:rPr>
+              <w:t xml:space="preserve">the </w:t>
+            </w:r>
+            <w:r>
+              <w:rPr>
+                <w:sz w:val="24"/>
+                <w:szCs w:val="24"/>
+              </w:rPr>
+              <w:t xml:space="preserve">root window now opens a new window where </w:t>
+            </w:r>
+            <w:r>
+              <w:rPr>
+                <w:sz w:val="24"/>
+                <w:szCs w:val="24"/>
+              </w:rPr>
+              <w:t xml:space="preserve">the </w:t>
+            </w:r>
+            <w:r>
+              <w:rPr>
+                <w:sz w:val="24"/>
+                <w:szCs w:val="24"/>
+              </w:rPr>
+              <w:t xml:space="preserve">user can select their level of English, Maths, and </w:t>
+            </w:r>
+            <w:r>
+              <w:rPr>
+                <w:sz w:val="24"/>
+                <w:szCs w:val="24"/>
+              </w:rPr>
+              <w:t>their</w:t>
+            </w:r>
+            <w:r>
+              <w:rPr>
+                <w:sz w:val="24"/>
+                <w:szCs w:val="24"/>
+              </w:rPr>
+              <w:t xml:space="preserve"> other subject</w:t>
+            </w:r>
+            <w:r>
+              <w:rPr>
+                <w:sz w:val="24"/>
+                <w:szCs w:val="24"/>
+              </w:rPr>
+              <w:t>s</w:t>
+            </w:r>
+            <w:r>
+              <w:rPr>
+                <w:sz w:val="24"/>
+                <w:szCs w:val="24"/>
+              </w:rPr>
+              <w:t>.</w:t>
             </w:r>
           </w:p>
           <w:p>
@@ -2447,7 +2512,42 @@
                 <w:sz w:val="24"/>
                 <w:szCs w:val="24"/>
               </w:rPr>
-              <w:t>Some people might have chosen to go for a dropdown menu (like some websites do) but I felt that wasn’t user-friendly since you need to scroll for a long time to find your subject, and then you need to do that for each subject.</w:t>
+              <w:t>Some</w:t>
+            </w:r>
+            <w:r>
+              <w:rPr>
+                <w:sz w:val="24"/>
+                <w:szCs w:val="24"/>
+              </w:rPr>
+              <w:t xml:space="preserve"> similar </w:t>
+            </w:r>
+            <w:r>
+              <w:rPr>
+                <w:sz w:val="24"/>
+                <w:szCs w:val="24"/>
+              </w:rPr>
+              <w:t>programs</w:t>
+            </w:r>
+            <w:r>
+              <w:rPr>
+                <w:sz w:val="24"/>
+                <w:szCs w:val="24"/>
+              </w:rPr>
+              <w:t xml:space="preserve"> might have chosen to go for a dropdown menu</w:t>
+            </w:r>
+            <w:r>
+              <w:rPr>
+                <w:sz w:val="24"/>
+                <w:szCs w:val="24"/>
+              </w:rPr>
+              <w:t xml:space="preserve"> </w:t>
+            </w:r>
+            <w:r>
+              <w:rPr>
+                <w:sz w:val="24"/>
+                <w:szCs w:val="24"/>
+              </w:rPr>
+              <w:t>but I felt that wasn’t user-friendly since you need to scroll for a long time to find your subject, and then you need to do that for each subject.</w:t>
             </w:r>
           </w:p>
         </w:tc>
@@ -2498,46 +2598,77 @@
                 <w:sz w:val="24"/>
                 <w:szCs w:val="24"/>
               </w:rPr>
-              <w:t xml:space="preserve">. Possibly I could use for loops to create multiple buttons rather than producing them individually. It would work easily for </w:t>
-            </w:r>
-            <w:r>
-              <w:rPr>
-                <w:sz w:val="24"/>
-                <w:szCs w:val="24"/>
-              </w:rPr>
-              <w:t xml:space="preserve">the </w:t>
-            </w:r>
-            <w:proofErr w:type="spellStart"/>
-            <w:r>
-              <w:rPr>
-                <w:sz w:val="24"/>
-                <w:szCs w:val="24"/>
-              </w:rPr>
-              <w:t>radiobuttons</w:t>
-            </w:r>
-            <w:proofErr w:type="spellEnd"/>
-            <w:r>
-              <w:rPr>
-                <w:sz w:val="24"/>
-                <w:szCs w:val="24"/>
-              </w:rPr>
-              <w:t xml:space="preserve"> but not so much for checkboxes because they have individual </w:t>
-            </w:r>
-            <w:proofErr w:type="spellStart"/>
-            <w:r>
-              <w:rPr>
-                <w:sz w:val="24"/>
-                <w:szCs w:val="24"/>
-              </w:rPr>
-              <w:t>StringVar</w:t>
-            </w:r>
-            <w:proofErr w:type="spellEnd"/>
-            <w:r>
-              <w:rPr>
-                <w:sz w:val="24"/>
-                <w:szCs w:val="24"/>
-              </w:rPr>
-              <w:t xml:space="preserve"> variables attached to them which makes it difficult to loop through.</w:t>
+              <w:t xml:space="preserve">. Possibly I could use </w:t>
+            </w:r>
+            <w:r>
+              <w:rPr>
+                <w:sz w:val="24"/>
+                <w:szCs w:val="24"/>
+              </w:rPr>
+              <w:t>‘</w:t>
+            </w:r>
+            <w:r>
+              <w:rPr>
+                <w:sz w:val="24"/>
+                <w:szCs w:val="24"/>
+              </w:rPr>
+              <w:t>for</w:t>
+            </w:r>
+            <w:r>
+              <w:rPr>
+                <w:sz w:val="24"/>
+                <w:szCs w:val="24"/>
+              </w:rPr>
+              <w:t>’</w:t>
+            </w:r>
+            <w:r>
+              <w:rPr>
+                <w:sz w:val="24"/>
+                <w:szCs w:val="24"/>
+              </w:rPr>
+              <w:t xml:space="preserve"> loops to create multiple buttons rather than producing them individually. </w:t>
+            </w:r>
+            <w:r>
+              <w:rPr>
+                <w:sz w:val="24"/>
+                <w:szCs w:val="24"/>
+              </w:rPr>
+              <w:t>I can implement loops</w:t>
+            </w:r>
+            <w:r>
+              <w:rPr>
+                <w:sz w:val="24"/>
+                <w:szCs w:val="24"/>
+              </w:rPr>
+              <w:t xml:space="preserve"> for </w:t>
+            </w:r>
+            <w:r>
+              <w:rPr>
+                <w:sz w:val="24"/>
+                <w:szCs w:val="24"/>
+              </w:rPr>
+              <w:t xml:space="preserve">the radiobuttons but </w:t>
+            </w:r>
+            <w:r>
+              <w:rPr>
+                <w:sz w:val="24"/>
+                <w:szCs w:val="24"/>
+              </w:rPr>
+              <w:t xml:space="preserve">it’s harder </w:t>
+            </w:r>
+            <w:r>
+              <w:rPr>
+                <w:sz w:val="24"/>
+                <w:szCs w:val="24"/>
+              </w:rPr>
+              <w:t>for checkboxes because they have individual StringVar variables attached to them which</w:t>
+            </w:r>
+            <w:r>
+              <w:rPr>
+                <w:sz w:val="24"/>
+                <w:szCs w:val="24"/>
+              </w:rPr>
+              <w:t xml:space="preserve"> have data values attached to them which I need to access individually.</w:t>
             </w:r>
           </w:p>
           <w:p>
@@ -2569,23 +2700,7 @@
                 <w:sz w:val="24"/>
                 <w:szCs w:val="24"/>
               </w:rPr>
-              <w:t xml:space="preserve">for the subject selection </w:t>
-            </w:r>
-            <w:proofErr w:type="gramStart"/>
-            <w:r>
-              <w:rPr>
-                <w:sz w:val="24"/>
-                <w:szCs w:val="24"/>
-              </w:rPr>
-              <w:t>screen</w:t>
-            </w:r>
-            <w:proofErr w:type="gramEnd"/>
-            <w:r>
-              <w:rPr>
-                <w:sz w:val="24"/>
-                <w:szCs w:val="24"/>
-              </w:rPr>
-              <w:t xml:space="preserve"> so it was a relief that I settled on one finally.</w:t>
+              <w:t>for the subject selection screen so it was a relief that I settled on one finally.</w:t>
             </w:r>
           </w:p>
         </w:tc>
@@ -2763,6 +2878,7 @@
             </w:pPr>
             <w:r>
               <w:rPr>
+                <w:noProof/>
                 <w:sz w:val="24"/>
                 <w:szCs w:val="24"/>
               </w:rPr>
@@ -2998,7 +3114,49 @@
                 <w:sz w:val="24"/>
                 <w:szCs w:val="24"/>
               </w:rPr>
-              <w:t>Made English and Maths into for loops for simplicity</w:t>
+              <w:t>Made English and Math</w:t>
+            </w:r>
+            <w:r>
+              <w:rPr>
+                <w:sz w:val="24"/>
+                <w:szCs w:val="24"/>
+              </w:rPr>
+              <w:t xml:space="preserve"> def functions i</w:t>
+            </w:r>
+            <w:r>
+              <w:rPr>
+                <w:sz w:val="24"/>
+                <w:szCs w:val="24"/>
+              </w:rPr>
+              <w:t xml:space="preserve">nto </w:t>
+            </w:r>
+            <w:r>
+              <w:rPr>
+                <w:sz w:val="24"/>
+                <w:szCs w:val="24"/>
+              </w:rPr>
+              <w:t>‘</w:t>
+            </w:r>
+            <w:r>
+              <w:rPr>
+                <w:sz w:val="24"/>
+                <w:szCs w:val="24"/>
+              </w:rPr>
+              <w:t>for</w:t>
+            </w:r>
+            <w:r>
+              <w:rPr>
+                <w:sz w:val="24"/>
+                <w:szCs w:val="24"/>
+              </w:rPr>
+              <w:t>’</w:t>
+            </w:r>
+            <w:r>
+              <w:rPr>
+                <w:sz w:val="24"/>
+                <w:szCs w:val="24"/>
+              </w:rPr>
+              <w:t xml:space="preserve"> loops for simplicity</w:t>
             </w:r>
           </w:p>
           <w:p>
@@ -3019,7 +3177,7 @@
                 <w:sz w:val="24"/>
                 <w:szCs w:val="24"/>
               </w:rPr>
-              <w:t>Label on root window now displays subjects currently selected</w:t>
+              <w:t>Label on root window now displays subjects selected</w:t>
             </w:r>
           </w:p>
           <w:p>
@@ -3040,23 +3198,7 @@
                 <w:sz w:val="24"/>
                 <w:szCs w:val="24"/>
               </w:rPr>
-              <w:t xml:space="preserve">Made </w:t>
-            </w:r>
-            <w:proofErr w:type="gramStart"/>
-            <w:r>
-              <w:rPr>
-                <w:sz w:val="24"/>
-                <w:szCs w:val="24"/>
-              </w:rPr>
-              <w:t>a rankings</w:t>
-            </w:r>
-            <w:proofErr w:type="gramEnd"/>
-            <w:r>
-              <w:rPr>
-                <w:sz w:val="24"/>
-                <w:szCs w:val="24"/>
-              </w:rPr>
-              <w:t xml:space="preserve"> window so user can rank their subject based off enjoyment which will be used to filter the list of degrees down</w:t>
+              <w:t>Made a rankings window so user can rank their subject based off enjoyment which will be used to filter the list of degrees down</w:t>
             </w:r>
           </w:p>
           <w:p>
@@ -3100,21 +3242,12 @@
                 <w:szCs w:val="24"/>
               </w:rPr>
             </w:pPr>
-            <w:proofErr w:type="gramStart"/>
-            <w:r>
-              <w:rPr>
-                <w:sz w:val="24"/>
-                <w:szCs w:val="24"/>
-              </w:rPr>
-              <w:t>Pandas</w:t>
-            </w:r>
-            <w:proofErr w:type="gramEnd"/>
-            <w:r>
-              <w:rPr>
-                <w:sz w:val="24"/>
-                <w:szCs w:val="24"/>
-              </w:rPr>
-              <w:t xml:space="preserve"> API loops through csv to filter the degrees out</w:t>
+            <w:r>
+              <w:rPr>
+                <w:sz w:val="24"/>
+                <w:szCs w:val="24"/>
+              </w:rPr>
+              <w:t>Pandas API loops through csv to filter the degrees out</w:t>
             </w:r>
           </w:p>
           <w:p>
@@ -3164,23 +3297,7 @@
                 <w:szCs w:val="24"/>
               </w:rPr>
               <w:lastRenderedPageBreak/>
-              <w:t xml:space="preserve">For now, the program prints out each degree with </w:t>
-            </w:r>
-            <w:proofErr w:type="gramStart"/>
-            <w:r>
-              <w:rPr>
-                <w:sz w:val="24"/>
-                <w:szCs w:val="24"/>
-              </w:rPr>
-              <w:t>it’s</w:t>
-            </w:r>
-            <w:proofErr w:type="gramEnd"/>
-            <w:r>
-              <w:rPr>
-                <w:sz w:val="24"/>
-                <w:szCs w:val="24"/>
-              </w:rPr>
-              <w:t xml:space="preserve"> related information when the user presses print</w:t>
+              <w:t>For now, the program prints out each degree with it’s related information when the user presses print</w:t>
             </w:r>
           </w:p>
         </w:tc>
@@ -3239,23 +3356,7 @@
                 <w:sz w:val="24"/>
                 <w:szCs w:val="24"/>
               </w:rPr>
-              <w:t xml:space="preserve">, but when I eventually worked it out, it works </w:t>
-            </w:r>
-            <w:proofErr w:type="gramStart"/>
-            <w:r>
-              <w:rPr>
-                <w:sz w:val="24"/>
-                <w:szCs w:val="24"/>
-              </w:rPr>
-              <w:t>pretty well</w:t>
-            </w:r>
-            <w:proofErr w:type="gramEnd"/>
-            <w:r>
-              <w:rPr>
-                <w:sz w:val="24"/>
-                <w:szCs w:val="24"/>
-              </w:rPr>
-              <w:t>.</w:t>
+              <w:t>, but when I eventually worked it out, it works pretty well.</w:t>
             </w:r>
           </w:p>
           <w:p>
@@ -3287,23 +3388,7 @@
                 <w:sz w:val="24"/>
                 <w:szCs w:val="24"/>
               </w:rPr>
-              <w:t xml:space="preserve">subject has a related degree. For example, drama is not in the csv file. </w:t>
-            </w:r>
-            <w:proofErr w:type="gramStart"/>
-            <w:r>
-              <w:rPr>
-                <w:sz w:val="24"/>
-                <w:szCs w:val="24"/>
-              </w:rPr>
-              <w:t>So</w:t>
-            </w:r>
-            <w:proofErr w:type="gramEnd"/>
-            <w:r>
-              <w:rPr>
-                <w:sz w:val="24"/>
-                <w:szCs w:val="24"/>
-              </w:rPr>
-              <w:t xml:space="preserve"> if </w:t>
+              <w:t xml:space="preserve">subject has a related degree. For example, drama is not in the csv file. So if </w:t>
             </w:r>
             <w:r>
               <w:rPr>
@@ -3327,23 +3412,7 @@
                 <w:szCs w:val="24"/>
               </w:rPr>
               <w:br/>
-              <w:t xml:space="preserve">I also want more degrees, particularly from a larger range of universities. I know where to get them </w:t>
-            </w:r>
-            <w:proofErr w:type="gramStart"/>
-            <w:r>
-              <w:rPr>
-                <w:sz w:val="24"/>
-                <w:szCs w:val="24"/>
-              </w:rPr>
-              <w:t>from</w:t>
-            </w:r>
-            <w:proofErr w:type="gramEnd"/>
-            <w:r>
-              <w:rPr>
-                <w:sz w:val="24"/>
-                <w:szCs w:val="24"/>
-              </w:rPr>
-              <w:t xml:space="preserve"> but it requires scraping the text from a PDF which I’m not sure how to do.</w:t>
+              <w:t>I also want more degrees, particularly from a larger range of universities. I know where to get them from but it requires scraping the text from a PDF which I’m not sure how to do.</w:t>
             </w:r>
           </w:p>
         </w:tc>
@@ -3502,6 +3571,7 @@
             </w:pPr>
             <w:r>
               <w:rPr>
+                <w:noProof/>
                 <w:sz w:val="24"/>
                 <w:szCs w:val="24"/>
               </w:rPr>
@@ -3777,7 +3847,23 @@
                 <w:szCs w:val="24"/>
                 <w:lang w:val="en-US"/>
               </w:rPr>
-              <w:t>Added a projected/estimated ATAR slide bar. Has no function yet but will add ATAR requirements for each subject soon</w:t>
+              <w:t xml:space="preserve">Added a projected/estimated ATAR slide bar. Has no function yet but will add ATAR requirements for each </w:t>
+            </w:r>
+            <w:r>
+              <w:rPr>
+                <w:sz w:val="24"/>
+                <w:szCs w:val="24"/>
+                <w:lang w:val="en-US"/>
+              </w:rPr>
+              <w:t>degree</w:t>
+            </w:r>
+            <w:r>
+              <w:rPr>
+                <w:sz w:val="24"/>
+                <w:szCs w:val="24"/>
+                <w:lang w:val="en-US"/>
+              </w:rPr>
+              <w:t xml:space="preserve"> soon</w:t>
             </w:r>
           </w:p>
           <w:p>
@@ -3800,23 +3886,7 @@
                 <w:szCs w:val="24"/>
                 <w:lang w:val="en-US"/>
               </w:rPr>
-              <w:t xml:space="preserve">Made the main window disappear every time you selected a subject. Made it so users can't spam open </w:t>
-            </w:r>
-            <w:r>
-              <w:rPr>
-                <w:sz w:val="24"/>
-                <w:szCs w:val="24"/>
-                <w:lang w:val="en-US"/>
-              </w:rPr>
-              <w:t>millions</w:t>
-            </w:r>
-            <w:r>
-              <w:rPr>
-                <w:sz w:val="24"/>
-                <w:szCs w:val="24"/>
-                <w:lang w:val="en-US"/>
-              </w:rPr>
-              <w:t xml:space="preserve"> of tabs</w:t>
+              <w:t>Made the main window disappear every time you selected a subject. Made it so users can't spam open millions of tabs</w:t>
             </w:r>
             <w:r>
               <w:rPr>
@@ -3891,46 +3961,14 @@
                 <w:sz w:val="24"/>
                 <w:szCs w:val="24"/>
               </w:rPr>
-              <w:t xml:space="preserve"> For </w:t>
-            </w:r>
-            <w:proofErr w:type="gramStart"/>
-            <w:r>
-              <w:rPr>
-                <w:sz w:val="24"/>
-                <w:szCs w:val="24"/>
-              </w:rPr>
-              <w:t>example</w:t>
-            </w:r>
-            <w:proofErr w:type="gramEnd"/>
-            <w:r>
-              <w:rPr>
-                <w:sz w:val="24"/>
-                <w:szCs w:val="24"/>
-              </w:rPr>
-              <w:t xml:space="preserve"> a user can put </w:t>
-            </w:r>
-            <w:r>
-              <w:rPr>
-                <w:sz w:val="24"/>
-                <w:szCs w:val="24"/>
-              </w:rPr>
-              <w:t xml:space="preserve">one subject in every rank. Eg. Rank 1 is Biology, </w:t>
-            </w:r>
-            <w:proofErr w:type="gramStart"/>
-            <w:r>
-              <w:rPr>
-                <w:sz w:val="24"/>
-                <w:szCs w:val="24"/>
-              </w:rPr>
-              <w:t>Rank</w:t>
-            </w:r>
-            <w:proofErr w:type="gramEnd"/>
-            <w:r>
-              <w:rPr>
-                <w:sz w:val="24"/>
-                <w:szCs w:val="24"/>
-              </w:rPr>
-              <w:t xml:space="preserve"> 2 is Biology, etc. </w:t>
+              <w:t xml:space="preserve"> For example a user can put </w:t>
+            </w:r>
+            <w:r>
+              <w:rPr>
+                <w:sz w:val="24"/>
+                <w:szCs w:val="24"/>
+              </w:rPr>
+              <w:t xml:space="preserve">one subject in every rank. Eg. Rank 1 is Biology, Rank 2 is Biology, etc. </w:t>
             </w:r>
           </w:p>
           <w:p>
@@ -4073,6 +4111,7 @@
             </w:pPr>
             <w:r>
               <w:rPr>
+                <w:noProof/>
                 <w:sz w:val="24"/>
                 <w:szCs w:val="24"/>
               </w:rPr>
@@ -4123,6 +4162,7 @@
             </w:pPr>
             <w:r>
               <w:rPr>
+                <w:noProof/>
                 <w:sz w:val="24"/>
                 <w:szCs w:val="24"/>
               </w:rPr>
@@ -4173,6 +4213,7 @@
             </w:pPr>
             <w:r>
               <w:rPr>
+                <w:noProof/>
                 <w:sz w:val="24"/>
                 <w:szCs w:val="24"/>
               </w:rPr>
@@ -4445,7 +4486,14 @@
                 <w:sz w:val="24"/>
                 <w:szCs w:val="24"/>
               </w:rPr>
-              <w:t>around 15</w:t>
+              <w:t xml:space="preserve">around </w:t>
+            </w:r>
+            <w:r>
+              <w:rPr>
+                <w:sz w:val="24"/>
+                <w:szCs w:val="24"/>
+              </w:rPr>
+              <w:t>20</w:t>
             </w:r>
             <w:r>
               <w:rPr>
@@ -4453,6 +4501,13 @@
                 <w:szCs w:val="24"/>
               </w:rPr>
               <w:t xml:space="preserve"> universities in New South Wales</w:t>
+            </w:r>
+            <w:r>
+              <w:rPr>
+                <w:sz w:val="24"/>
+                <w:szCs w:val="24"/>
+              </w:rPr>
+              <w:t>/ACT</w:t>
             </w:r>
           </w:p>
           <w:p>
@@ -4551,17 +4606,8 @@
                 <w:sz w:val="24"/>
                 <w:szCs w:val="24"/>
               </w:rPr>
-              <w:t xml:space="preserve">75.00 ATAR, all subjects with a higher LSR will be disregarded from </w:t>
-            </w:r>
-            <w:proofErr w:type="gramStart"/>
-            <w:r>
-              <w:rPr>
-                <w:sz w:val="24"/>
-                <w:szCs w:val="24"/>
-              </w:rPr>
-              <w:t>final results</w:t>
-            </w:r>
-            <w:proofErr w:type="gramEnd"/>
+              <w:t>75.00 ATAR, all subjects with a higher LSR will be disregarded from final results</w:t>
+            </w:r>
           </w:p>
         </w:tc>
       </w:tr>
@@ -4696,23 +4742,7 @@
                 <w:sz w:val="24"/>
                 <w:szCs w:val="24"/>
               </w:rPr>
-              <w:t xml:space="preserve">find errors and fix them (one big hurdle to overcome is sometimes the filter options are too </w:t>
-            </w:r>
-            <w:proofErr w:type="gramStart"/>
-            <w:r>
-              <w:rPr>
-                <w:sz w:val="24"/>
-                <w:szCs w:val="24"/>
-              </w:rPr>
-              <w:t>specific</w:t>
-            </w:r>
-            <w:proofErr w:type="gramEnd"/>
-            <w:r>
-              <w:rPr>
-                <w:sz w:val="24"/>
-                <w:szCs w:val="24"/>
-              </w:rPr>
-              <w:t xml:space="preserve"> so no degrees are outputted)</w:t>
+              <w:t>find errors and fix them (one big hurdle to overcome is sometimes the filter options are too specific so no degrees are outputted)</w:t>
             </w:r>
           </w:p>
         </w:tc>
@@ -4759,23 +4789,7 @@
                 <w:sz w:val="24"/>
                 <w:szCs w:val="24"/>
               </w:rPr>
-              <w:t>The basics of the program now work. Technically the application is finished (</w:t>
-            </w:r>
-            <w:proofErr w:type="gramStart"/>
-            <w:r>
-              <w:rPr>
-                <w:sz w:val="24"/>
-                <w:szCs w:val="24"/>
-              </w:rPr>
-              <w:t>i.e..</w:t>
-            </w:r>
-            <w:proofErr w:type="gramEnd"/>
-            <w:r>
-              <w:rPr>
-                <w:sz w:val="24"/>
-                <w:szCs w:val="24"/>
-              </w:rPr>
-              <w:t xml:space="preserve"> Its initial purpose is fulfilled) but I still want to work on it more.</w:t>
+              <w:t>The basics of the program now work. Technically the application is finished (i.e.. Its initial purpose is fulfilled) but I still want to work on it more.</w:t>
             </w:r>
           </w:p>
         </w:tc>
@@ -4817,6 +4831,7 @@
             </w:pPr>
             <w:r>
               <w:rPr>
+                <w:noProof/>
                 <w:sz w:val="24"/>
                 <w:szCs w:val="24"/>
               </w:rPr>
@@ -4867,6 +4882,7 @@
             </w:pPr>
             <w:r>
               <w:rPr>
+                <w:noProof/>
                 <w:sz w:val="24"/>
                 <w:szCs w:val="24"/>
               </w:rPr>
@@ -4917,6 +4933,7 @@
             </w:pPr>
             <w:r>
               <w:rPr>
+                <w:noProof/>
                 <w:sz w:val="24"/>
                 <w:szCs w:val="24"/>
               </w:rPr>
@@ -5280,7 +5297,35 @@
                 <w:sz w:val="24"/>
                 <w:szCs w:val="24"/>
               </w:rPr>
-              <w:t>Forgot to add function to remove subjects for a few categories, so I added those</w:t>
+              <w:t>F</w:t>
+            </w:r>
+            <w:r>
+              <w:rPr>
+                <w:sz w:val="24"/>
+                <w:szCs w:val="24"/>
+              </w:rPr>
+              <w:t>unction to remove</w:t>
+            </w:r>
+            <w:r>
+              <w:rPr>
+                <w:sz w:val="24"/>
+                <w:szCs w:val="24"/>
+              </w:rPr>
+              <w:t xml:space="preserve"> subjects already selected</w:t>
+            </w:r>
+            <w:r>
+              <w:rPr>
+                <w:sz w:val="24"/>
+                <w:szCs w:val="24"/>
+              </w:rPr>
+              <w:t xml:space="preserve"> added </w:t>
+            </w:r>
+            <w:r>
+              <w:rPr>
+                <w:sz w:val="24"/>
+                <w:szCs w:val="24"/>
+              </w:rPr>
+              <w:t>for every category/sub-window</w:t>
             </w:r>
           </w:p>
           <w:p>
@@ -5396,46 +5441,14 @@
                 <w:sz w:val="24"/>
                 <w:szCs w:val="24"/>
               </w:rPr>
-              <w:t xml:space="preserve">An error that occurred often was that sometimes the degree filters were too </w:t>
-            </w:r>
-            <w:proofErr w:type="gramStart"/>
-            <w:r>
-              <w:rPr>
-                <w:sz w:val="24"/>
-                <w:szCs w:val="24"/>
-              </w:rPr>
-              <w:t>specific</w:t>
-            </w:r>
-            <w:proofErr w:type="gramEnd"/>
-            <w:r>
-              <w:rPr>
-                <w:sz w:val="24"/>
-                <w:szCs w:val="24"/>
-              </w:rPr>
-              <w:t xml:space="preserve"> and no degrees would appear. I circumvented this by </w:t>
-            </w:r>
-            <w:r>
-              <w:rPr>
-                <w:sz w:val="24"/>
-                <w:szCs w:val="24"/>
-              </w:rPr>
-              <w:t xml:space="preserve">progressively removing filter options until degrees would pop up. This way no matter what subjects you put </w:t>
-            </w:r>
-            <w:proofErr w:type="gramStart"/>
-            <w:r>
-              <w:rPr>
-                <w:sz w:val="24"/>
-                <w:szCs w:val="24"/>
-              </w:rPr>
-              <w:t>in,</w:t>
-            </w:r>
-            <w:proofErr w:type="gramEnd"/>
-            <w:r>
-              <w:rPr>
-                <w:sz w:val="24"/>
-                <w:szCs w:val="24"/>
-              </w:rPr>
-              <w:t xml:space="preserve"> a degree </w:t>
+              <w:t xml:space="preserve">An error that occurred often was that sometimes the degree filters were too specific and no degrees would appear. I circumvented this by </w:t>
+            </w:r>
+            <w:r>
+              <w:rPr>
+                <w:sz w:val="24"/>
+                <w:szCs w:val="24"/>
+              </w:rPr>
+              <w:t xml:space="preserve">progressively removing filter options until degrees would pop up. This way no matter what subjects you put in, a degree </w:t>
             </w:r>
             <w:r>
               <w:rPr>
@@ -5621,8 +5634,8 @@
               </w:rPr>
               <w:lastRenderedPageBreak/>
               <w:drawing>
-                <wp:inline distT="0" distB="0" distL="0" distR="0" wp14:anchorId="77E63BC8" wp14:editId="2A48B26A">
-                  <wp:extent cx="2844800" cy="2519036"/>
+                <wp:inline distT="0" distB="0" distL="0" distR="0" wp14:anchorId="77E63BC8" wp14:editId="6BC67CE8">
+                  <wp:extent cx="2097741" cy="1857524"/>
                   <wp:effectExtent l="0" t="0" r="0" b="0"/>
                   <wp:docPr id="1064676887" name="Picture 4"/>
                   <wp:cNvGraphicFramePr>
@@ -5653,7 +5666,7 @@
                         <pic:spPr bwMode="auto">
                           <a:xfrm>
                             <a:off x="0" y="0"/>
-                            <a:ext cx="2850155" cy="2523778"/>
+                            <a:ext cx="2103562" cy="1862678"/>
                           </a:xfrm>
                           <a:prstGeom prst="rect">
                             <a:avLst/>
@@ -5692,8 +5705,8 @@
                 <w:noProof/>
               </w:rPr>
               <w:drawing>
-                <wp:inline distT="0" distB="0" distL="0" distR="0" wp14:anchorId="15AF0751" wp14:editId="04C1CACD">
-                  <wp:extent cx="3183466" cy="2774369"/>
+                <wp:inline distT="0" distB="0" distL="0" distR="0" wp14:anchorId="15AF0751" wp14:editId="317872DC">
+                  <wp:extent cx="2428154" cy="2116120"/>
                   <wp:effectExtent l="0" t="0" r="0" b="0"/>
                   <wp:docPr id="1995394017" name="Picture 5"/>
                   <wp:cNvGraphicFramePr>
@@ -5724,7 +5737,7 @@
                         <pic:spPr bwMode="auto">
                           <a:xfrm>
                             <a:off x="0" y="0"/>
-                            <a:ext cx="3186163" cy="2776720"/>
+                            <a:ext cx="2432309" cy="2119741"/>
                           </a:xfrm>
                           <a:prstGeom prst="rect">
                             <a:avLst/>
@@ -5741,78 +5754,134 @@
               </w:drawing>
             </w:r>
           </w:p>
+          <w:p>
+            <w:pPr>
+              <w:cnfStyle w:val="000000000000" w:firstRow="0" w:lastRow="0" w:firstColumn="0" w:lastColumn="0" w:oddVBand="0" w:evenVBand="0" w:oddHBand="0" w:evenHBand="0" w:firstRowFirstColumn="0" w:firstRowLastColumn="0" w:lastRowFirstColumn="0" w:lastRowLastColumn="0"/>
+              <w:rPr>
+                <w:sz w:val="24"/>
+                <w:szCs w:val="24"/>
+              </w:rPr>
+            </w:pPr>
+          </w:p>
+          <w:p>
+            <w:pPr>
+              <w:cnfStyle w:val="000000000000" w:firstRow="0" w:lastRow="0" w:firstColumn="0" w:lastColumn="0" w:oddVBand="0" w:evenVBand="0" w:oddHBand="0" w:evenHBand="0" w:firstRowFirstColumn="0" w:firstRowLastColumn="0" w:lastRowFirstColumn="0" w:lastRowLastColumn="0"/>
+              <w:rPr>
+                <w:sz w:val="24"/>
+                <w:szCs w:val="24"/>
+              </w:rPr>
+            </w:pPr>
+            <w:r>
+              <w:rPr>
+                <w:sz w:val="24"/>
+                <w:szCs w:val="24"/>
+              </w:rPr>
+              <w:drawing>
+                <wp:inline distT="0" distB="0" distL="0" distR="0" wp14:anchorId="6B4436ED" wp14:editId="074A2B2E">
+                  <wp:extent cx="3542339" cy="946138"/>
+                  <wp:effectExtent l="0" t="0" r="0" b="0"/>
+                  <wp:docPr id="564230747" name="Picture 1"/>
+                  <wp:cNvGraphicFramePr>
+                    <a:graphicFrameLocks xmlns:a="http://schemas.openxmlformats.org/drawingml/2006/main" noChangeAspect="1"/>
+                  </wp:cNvGraphicFramePr>
+                  <a:graphic xmlns:a="http://schemas.openxmlformats.org/drawingml/2006/main">
+                    <a:graphicData uri="http://schemas.openxmlformats.org/drawingml/2006/picture">
+                      <pic:pic xmlns:pic="http://schemas.openxmlformats.org/drawingml/2006/picture">
+                        <pic:nvPicPr>
+                          <pic:cNvPr id="564230747" name=""/>
+                          <pic:cNvPicPr/>
+                        </pic:nvPicPr>
+                        <pic:blipFill>
+                          <a:blip r:embed="rId26"/>
+                          <a:stretch>
+                            <a:fillRect/>
+                          </a:stretch>
+                        </pic:blipFill>
+                        <pic:spPr>
+                          <a:xfrm>
+                            <a:off x="0" y="0"/>
+                            <a:ext cx="3557527" cy="950195"/>
+                          </a:xfrm>
+                          <a:prstGeom prst="rect">
+                            <a:avLst/>
+                          </a:prstGeom>
+                        </pic:spPr>
+                      </pic:pic>
+                    </a:graphicData>
+                  </a:graphic>
+                </wp:inline>
+              </w:drawing>
+            </w:r>
+          </w:p>
+          <w:p>
+            <w:pPr>
+              <w:cnfStyle w:val="000000000000" w:firstRow="0" w:lastRow="0" w:firstColumn="0" w:lastColumn="0" w:oddVBand="0" w:evenVBand="0" w:oddHBand="0" w:evenHBand="0" w:firstRowFirstColumn="0" w:firstRowLastColumn="0" w:lastRowFirstColumn="0" w:lastRowLastColumn="0"/>
+              <w:rPr>
+                <w:sz w:val="24"/>
+                <w:szCs w:val="24"/>
+              </w:rPr>
+            </w:pPr>
+          </w:p>
+          <w:p>
+            <w:pPr>
+              <w:cnfStyle w:val="000000000000" w:firstRow="0" w:lastRow="0" w:firstColumn="0" w:lastColumn="0" w:oddVBand="0" w:evenVBand="0" w:oddHBand="0" w:evenHBand="0" w:firstRowFirstColumn="0" w:firstRowLastColumn="0" w:lastRowFirstColumn="0" w:lastRowLastColumn="0"/>
+              <w:rPr>
+                <w:sz w:val="24"/>
+                <w:szCs w:val="24"/>
+              </w:rPr>
+            </w:pPr>
+            <w:r>
+              <w:rPr>
+                <w:sz w:val="24"/>
+                <w:szCs w:val="24"/>
+              </w:rPr>
+              <w:drawing>
+                <wp:inline distT="0" distB="0" distL="0" distR="0" wp14:anchorId="241FE8BA" wp14:editId="3EA5CD68">
+                  <wp:extent cx="3288766" cy="2172483"/>
+                  <wp:effectExtent l="0" t="0" r="0" b="0"/>
+                  <wp:docPr id="480654713" name="Picture 1"/>
+                  <wp:cNvGraphicFramePr>
+                    <a:graphicFrameLocks xmlns:a="http://schemas.openxmlformats.org/drawingml/2006/main" noChangeAspect="1"/>
+                  </wp:cNvGraphicFramePr>
+                  <a:graphic xmlns:a="http://schemas.openxmlformats.org/drawingml/2006/main">
+                    <a:graphicData uri="http://schemas.openxmlformats.org/drawingml/2006/picture">
+                      <pic:pic xmlns:pic="http://schemas.openxmlformats.org/drawingml/2006/picture">
+                        <pic:nvPicPr>
+                          <pic:cNvPr id="480654713" name=""/>
+                          <pic:cNvPicPr/>
+                        </pic:nvPicPr>
+                        <pic:blipFill>
+                          <a:blip r:embed="rId27"/>
+                          <a:stretch>
+                            <a:fillRect/>
+                          </a:stretch>
+                        </pic:blipFill>
+                        <pic:spPr>
+                          <a:xfrm>
+                            <a:off x="0" y="0"/>
+                            <a:ext cx="3291228" cy="2174109"/>
+                          </a:xfrm>
+                          <a:prstGeom prst="rect">
+                            <a:avLst/>
+                          </a:prstGeom>
+                        </pic:spPr>
+                      </pic:pic>
+                    </a:graphicData>
+                  </a:graphic>
+                </wp:inline>
+              </w:drawing>
+            </w:r>
+          </w:p>
         </w:tc>
       </w:tr>
     </w:tbl>
     <w:p>
       <w:pPr>
         <w:rPr>
-          <w:sz w:val="24"/>
-          <w:szCs w:val="24"/>
-        </w:rPr>
-      </w:pPr>
-    </w:p>
-    <w:p>
-      <w:pPr>
-        <w:rPr>
-          <w:sz w:val="24"/>
-          <w:szCs w:val="24"/>
-        </w:rPr>
-      </w:pPr>
-    </w:p>
-    <w:p>
-      <w:pPr>
-        <w:rPr>
-          <w:sz w:val="24"/>
-          <w:szCs w:val="24"/>
-        </w:rPr>
-      </w:pPr>
-    </w:p>
-    <w:p>
-      <w:pPr>
-        <w:rPr>
-          <w:sz w:val="24"/>
-          <w:szCs w:val="24"/>
-        </w:rPr>
-      </w:pPr>
-    </w:p>
-    <w:p>
-      <w:pPr>
-        <w:rPr>
-          <w:sz w:val="24"/>
-          <w:szCs w:val="24"/>
-        </w:rPr>
-      </w:pPr>
-    </w:p>
-    <w:p>
-      <w:pPr>
-        <w:rPr>
-          <w:sz w:val="24"/>
-          <w:szCs w:val="24"/>
-        </w:rPr>
-      </w:pPr>
-    </w:p>
-    <w:p>
-      <w:pPr>
-        <w:rPr>
-          <w:sz w:val="24"/>
-          <w:szCs w:val="24"/>
-        </w:rPr>
-      </w:pPr>
-    </w:p>
-    <w:p>
-      <w:pPr>
-        <w:rPr>
-          <w:sz w:val="24"/>
-          <w:szCs w:val="24"/>
-        </w:rPr>
-      </w:pPr>
-    </w:p>
-    <w:p>
-      <w:pPr>
-        <w:rPr>
-          <w:sz w:val="24"/>
-          <w:szCs w:val="24"/>
+          <w:b/>
+          <w:bCs/>
+          <w:sz w:val="32"/>
+          <w:szCs w:val="32"/>
         </w:rPr>
       </w:pPr>
     </w:p>
@@ -6256,23 +6325,7 @@
                 <w:sz w:val="16"/>
                 <w:szCs w:val="16"/>
               </w:rPr>
-              <w:t xml:space="preserve">Added a statement after the </w:t>
-            </w:r>
-            <w:proofErr w:type="gramStart"/>
-            <w:r>
-              <w:rPr>
-                <w:sz w:val="16"/>
-                <w:szCs w:val="16"/>
-              </w:rPr>
-              <w:t>submit(</w:t>
-            </w:r>
-            <w:proofErr w:type="gramEnd"/>
-            <w:r>
-              <w:rPr>
-                <w:sz w:val="16"/>
-                <w:szCs w:val="16"/>
-              </w:rPr>
-              <w:t>) function is called which detects if the fields are empty</w:t>
+              <w:t>Added a statement after the submit() function is called which detects if the fields are empty</w:t>
             </w:r>
           </w:p>
         </w:tc>
@@ -7018,23 +7071,7 @@
                 <w:sz w:val="16"/>
                 <w:szCs w:val="16"/>
               </w:rPr>
-              <w:t xml:space="preserve">It may output degrees, but unlikely. Only a few degrees don’t have </w:t>
-            </w:r>
-            <w:proofErr w:type="gramStart"/>
-            <w:r>
-              <w:rPr>
-                <w:sz w:val="16"/>
-                <w:szCs w:val="16"/>
-              </w:rPr>
-              <w:t>a</w:t>
-            </w:r>
-            <w:proofErr w:type="gramEnd"/>
-            <w:r>
-              <w:rPr>
-                <w:sz w:val="16"/>
-                <w:szCs w:val="16"/>
-              </w:rPr>
-              <w:t xml:space="preserve"> LSR</w:t>
+              <w:t>It may output degrees, but unlikely. Only a few degrees don’t have a LSR</w:t>
             </w:r>
           </w:p>
         </w:tc>
@@ -7585,23 +7622,7 @@
                 <w:sz w:val="16"/>
                 <w:szCs w:val="16"/>
               </w:rPr>
-              <w:t xml:space="preserve">reated so that if no degrees are found within a </w:t>
-            </w:r>
-            <w:proofErr w:type="gramStart"/>
-            <w:r>
-              <w:rPr>
-                <w:sz w:val="16"/>
-                <w:szCs w:val="16"/>
-              </w:rPr>
-              <w:t>criteria</w:t>
-            </w:r>
-            <w:proofErr w:type="gramEnd"/>
-            <w:r>
-              <w:rPr>
-                <w:sz w:val="16"/>
-                <w:szCs w:val="16"/>
-              </w:rPr>
-              <w:t xml:space="preserve">, it removes one of the filtering options. If nothing is found again it keeps removing filter options until </w:t>
+              <w:t xml:space="preserve">reated so that if no degrees are found within a criteria, it removes one of the filtering options. If nothing is found again it keeps removing filter options until </w:t>
             </w:r>
             <w:r>
               <w:rPr>
@@ -8250,7 +8271,7 @@
           <w:szCs w:val="24"/>
         </w:rPr>
       </w:pPr>
-      <w:hyperlink r:id="rId26" w:history="1">
+      <w:hyperlink r:id="rId28" w:history="1">
         <w:r>
           <w:rPr>
             <w:rStyle w:val="Hyperlink"/>
@@ -8593,46 +8614,14 @@
           <w:sz w:val="24"/>
           <w:szCs w:val="24"/>
         </w:rPr>
-        <w:t xml:space="preserve">was not </w:t>
-      </w:r>
-      <w:proofErr w:type="gramStart"/>
-      <w:r>
-        <w:rPr>
-          <w:sz w:val="24"/>
-          <w:szCs w:val="24"/>
-        </w:rPr>
-        <w:t>really possible</w:t>
-      </w:r>
-      <w:proofErr w:type="gramEnd"/>
-      <w:r>
-        <w:rPr>
-          <w:sz w:val="24"/>
-          <w:szCs w:val="24"/>
-        </w:rPr>
-        <w:t xml:space="preserve"> because of the way my program is run. It doesn’t calculate a percentage fit</w:t>
-      </w:r>
-      <w:r>
-        <w:rPr>
-          <w:sz w:val="24"/>
-          <w:szCs w:val="24"/>
-        </w:rPr>
-        <w:t xml:space="preserve">, but rather limits the list of degrees outputted based </w:t>
-      </w:r>
-      <w:proofErr w:type="gramStart"/>
-      <w:r>
-        <w:rPr>
-          <w:sz w:val="24"/>
-          <w:szCs w:val="24"/>
-        </w:rPr>
-        <w:t>off of</w:t>
-      </w:r>
-      <w:proofErr w:type="gramEnd"/>
-      <w:r>
-        <w:rPr>
-          <w:sz w:val="24"/>
-          <w:szCs w:val="24"/>
-        </w:rPr>
-        <w:t xml:space="preserve"> filtering options</w:t>
+        <w:t>was not really possible because of the way my program is run. It doesn’t calculate a percentage fit</w:t>
+      </w:r>
+      <w:r>
+        <w:rPr>
+          <w:sz w:val="24"/>
+          <w:szCs w:val="24"/>
+        </w:rPr>
+        <w:t>, but rather limits the list of degrees outputted based off of filtering options</w:t>
       </w:r>
       <w:r>
         <w:rPr>
